--- a/보고서/Draft.docx
+++ b/보고서/Draft.docx
@@ -195,8 +195,16 @@
           <w:szCs w:val="24"/>
         </w:rPr>
         <w:br/>
+      </w:r>
+      <w:proofErr w:type="spellStart"/>
+      <w:r>
+        <w:rPr>
+          <w:sz w:val="24"/>
+          <w:szCs w:val="24"/>
+        </w:rPr>
         <w:t>ofstream</w:t>
       </w:r>
+      <w:proofErr w:type="spellEnd"/>
       <w:r>
         <w:rPr>
           <w:rFonts w:hint="eastAsia"/>
@@ -311,6 +319,7 @@
         </w:rPr>
         <w:t xml:space="preserve"> </w:t>
       </w:r>
+      <w:proofErr w:type="spellStart"/>
       <w:r>
         <w:rPr>
           <w:rFonts w:hint="eastAsia"/>
@@ -319,6 +328,7 @@
         </w:rPr>
         <w:t>들어가있다</w:t>
       </w:r>
+      <w:proofErr w:type="spellEnd"/>
       <w:r>
         <w:rPr>
           <w:sz w:val="24"/>
@@ -461,6 +471,7 @@
         </w:rPr>
         <w:t xml:space="preserve"> </w:t>
       </w:r>
+      <w:proofErr w:type="spellStart"/>
       <w:r>
         <w:rPr>
           <w:rFonts w:hint="eastAsia"/>
@@ -469,6 +480,7 @@
         </w:rPr>
         <w:t>써져있는데</w:t>
       </w:r>
+      <w:proofErr w:type="spellEnd"/>
       <w:r>
         <w:rPr>
           <w:sz w:val="24"/>
@@ -497,23 +509,87 @@
           <w:sz w:val="24"/>
           <w:szCs w:val="24"/>
         </w:rPr>
-        <w:t>이 몇백 바이트짜리는 변수에다가 그냥 집어넣을수가 없어서</w:t>
-      </w:r>
-      <w:r>
-        <w:rPr>
+        <w:t xml:space="preserve">이 </w:t>
+      </w:r>
+      <w:proofErr w:type="spellStart"/>
+      <w:r>
+        <w:rPr>
+          <w:rFonts w:hint="eastAsia"/>
+          <w:sz w:val="24"/>
+          <w:szCs w:val="24"/>
+        </w:rPr>
+        <w:t>몇백</w:t>
+      </w:r>
+      <w:proofErr w:type="spellEnd"/>
+      <w:r>
+        <w:rPr>
+          <w:rFonts w:hint="eastAsia"/>
           <w:sz w:val="24"/>
           <w:szCs w:val="24"/>
         </w:rPr>
         <w:t xml:space="preserve"> </w:t>
       </w:r>
-      <w:r>
-        <w:rPr>
-          <w:rFonts w:hint="eastAsia"/>
-          <w:sz w:val="24"/>
-          <w:szCs w:val="24"/>
-        </w:rPr>
-        <w:t>동적 할당으로 잡아줬음</w:t>
-      </w:r>
+      <w:proofErr w:type="spellStart"/>
+      <w:r>
+        <w:rPr>
+          <w:rFonts w:hint="eastAsia"/>
+          <w:sz w:val="24"/>
+          <w:szCs w:val="24"/>
+        </w:rPr>
+        <w:t>바이트짜리는</w:t>
+      </w:r>
+      <w:proofErr w:type="spellEnd"/>
+      <w:r>
+        <w:rPr>
+          <w:rFonts w:hint="eastAsia"/>
+          <w:sz w:val="24"/>
+          <w:szCs w:val="24"/>
+        </w:rPr>
+        <w:t xml:space="preserve"> 변수에다가 그냥 </w:t>
+      </w:r>
+      <w:proofErr w:type="spellStart"/>
+      <w:r>
+        <w:rPr>
+          <w:rFonts w:hint="eastAsia"/>
+          <w:sz w:val="24"/>
+          <w:szCs w:val="24"/>
+        </w:rPr>
+        <w:t>집어넣을수가</w:t>
+      </w:r>
+      <w:proofErr w:type="spellEnd"/>
+      <w:r>
+        <w:rPr>
+          <w:rFonts w:hint="eastAsia"/>
+          <w:sz w:val="24"/>
+          <w:szCs w:val="24"/>
+        </w:rPr>
+        <w:t xml:space="preserve"> 없어서</w:t>
+      </w:r>
+      <w:r>
+        <w:rPr>
+          <w:sz w:val="24"/>
+          <w:szCs w:val="24"/>
+        </w:rPr>
+        <w:t xml:space="preserve"> </w:t>
+      </w:r>
+      <w:r>
+        <w:rPr>
+          <w:rFonts w:hint="eastAsia"/>
+          <w:sz w:val="24"/>
+          <w:szCs w:val="24"/>
+        </w:rPr>
+        <w:t xml:space="preserve">동적 할당으로 </w:t>
+      </w:r>
+      <w:proofErr w:type="spellStart"/>
+      <w:r>
+        <w:rPr>
+          <w:rFonts w:hint="eastAsia"/>
+          <w:sz w:val="24"/>
+          <w:szCs w:val="24"/>
+        </w:rPr>
+        <w:t>잡아줬음</w:t>
+      </w:r>
+      <w:proofErr w:type="spellEnd"/>
       <w:r>
         <w:rPr>
           <w:sz w:val="24"/>
@@ -587,7 +663,25 @@
           <w:sz w:val="24"/>
           <w:szCs w:val="24"/>
         </w:rPr>
-        <w:t>가 넘게 산으로 올라가는 것을 볼수 있다</w:t>
+        <w:t xml:space="preserve">가 넘게 산으로 올라가는 것을 </w:t>
+      </w:r>
+      <w:proofErr w:type="spellStart"/>
+      <w:r>
+        <w:rPr>
+          <w:rFonts w:hint="eastAsia"/>
+          <w:sz w:val="24"/>
+          <w:szCs w:val="24"/>
+        </w:rPr>
+        <w:t>볼수</w:t>
+      </w:r>
+      <w:proofErr w:type="spellEnd"/>
+      <w:r>
+        <w:rPr>
+          <w:rFonts w:hint="eastAsia"/>
+          <w:sz w:val="24"/>
+          <w:szCs w:val="24"/>
+        </w:rPr>
+        <w:t xml:space="preserve"> 있다</w:t>
       </w:r>
       <w:r>
         <w:rPr>
@@ -739,6 +833,7 @@
         </w:rPr>
         <w:t xml:space="preserve">이건 또 </w:t>
       </w:r>
+      <w:proofErr w:type="spellStart"/>
       <w:r>
         <w:rPr>
           <w:rFonts w:hint="eastAsia"/>
@@ -747,6 +842,7 @@
         </w:rPr>
         <w:t>무슨일</w:t>
       </w:r>
+      <w:proofErr w:type="spellEnd"/>
       <w:r>
         <w:rPr>
           <w:sz w:val="24"/>
@@ -760,8 +856,16 @@
           <w:szCs w:val="24"/>
         </w:rPr>
         <w:br/>
+      </w:r>
+      <w:proofErr w:type="spellStart"/>
+      <w:r>
+        <w:rPr>
+          <w:sz w:val="24"/>
+          <w:szCs w:val="24"/>
+        </w:rPr>
         <w:t>ofstream</w:t>
       </w:r>
+      <w:proofErr w:type="spellEnd"/>
       <w:r>
         <w:rPr>
           <w:rFonts w:hint="eastAsia"/>
@@ -828,8 +932,45 @@
           <w:sz w:val="24"/>
           <w:szCs w:val="24"/>
         </w:rPr>
-        <w:t xml:space="preserve">만큼 읽어내기 때문에 다 읽고나서 파일의 마지막에 써져있는 무언가를 </w:t>
-      </w:r>
+        <w:t xml:space="preserve">만큼 </w:t>
+      </w:r>
+      <w:proofErr w:type="spellStart"/>
+      <w:r>
+        <w:rPr>
+          <w:rFonts w:hint="eastAsia"/>
+          <w:sz w:val="24"/>
+          <w:szCs w:val="24"/>
+        </w:rPr>
+        <w:t>읽어내기</w:t>
+      </w:r>
+      <w:proofErr w:type="spellEnd"/>
+      <w:r>
+        <w:rPr>
+          <w:rFonts w:hint="eastAsia"/>
+          <w:sz w:val="24"/>
+          <w:szCs w:val="24"/>
+        </w:rPr>
+        <w:t xml:space="preserve"> 때문에 다 읽고나서 파일의 마지막에 </w:t>
+      </w:r>
+      <w:proofErr w:type="spellStart"/>
+      <w:r>
+        <w:rPr>
+          <w:rFonts w:hint="eastAsia"/>
+          <w:sz w:val="24"/>
+          <w:szCs w:val="24"/>
+        </w:rPr>
+        <w:t>써져있는</w:t>
+      </w:r>
+      <w:proofErr w:type="spellEnd"/>
+      <w:r>
+        <w:rPr>
+          <w:rFonts w:hint="eastAsia"/>
+          <w:sz w:val="24"/>
+          <w:szCs w:val="24"/>
+        </w:rPr>
+        <w:t xml:space="preserve"> 무언가를 </w:t>
+      </w:r>
+      <w:proofErr w:type="spellStart"/>
       <w:r>
         <w:rPr>
           <w:sz w:val="24"/>
@@ -837,6 +978,7 @@
         </w:rPr>
         <w:t>ofstream</w:t>
       </w:r>
+      <w:proofErr w:type="spellEnd"/>
       <w:r>
         <w:rPr>
           <w:rFonts w:hint="eastAsia"/>
@@ -894,30 +1036,59 @@
           <w:sz w:val="24"/>
           <w:szCs w:val="24"/>
         </w:rPr>
-        <w:t xml:space="preserve"> in.read</w:t>
-      </w:r>
-      <w:r>
-        <w:rPr>
-          <w:rFonts w:hint="eastAsia"/>
-          <w:sz w:val="24"/>
-          <w:szCs w:val="24"/>
-        </w:rPr>
-        <w:t>를 조건으로 체크할 수 있다는 것을 상기시켜주셨다</w:t>
-      </w:r>
-      <w:r>
-        <w:rPr>
-          <w:sz w:val="24"/>
-          <w:szCs w:val="24"/>
-        </w:rPr>
-        <w:br/>
-      </w:r>
-      <w:r>
-        <w:rPr>
-          <w:rFonts w:hint="eastAsia"/>
-          <w:sz w:val="24"/>
-          <w:szCs w:val="24"/>
-        </w:rPr>
-        <w:t xml:space="preserve">이렇게하니까 </w:t>
+        <w:t xml:space="preserve"> </w:t>
+      </w:r>
+      <w:proofErr w:type="spellStart"/>
+      <w:r>
+        <w:rPr>
+          <w:sz w:val="24"/>
+          <w:szCs w:val="24"/>
+        </w:rPr>
+        <w:t>in.read</w:t>
+      </w:r>
+      <w:proofErr w:type="spellEnd"/>
+      <w:r>
+        <w:rPr>
+          <w:rFonts w:hint="eastAsia"/>
+          <w:sz w:val="24"/>
+          <w:szCs w:val="24"/>
+        </w:rPr>
+        <w:t xml:space="preserve">를 조건으로 체크할 수 있다는 것을 </w:t>
+      </w:r>
+      <w:proofErr w:type="spellStart"/>
+      <w:r>
+        <w:rPr>
+          <w:rFonts w:hint="eastAsia"/>
+          <w:sz w:val="24"/>
+          <w:szCs w:val="24"/>
+        </w:rPr>
+        <w:t>상기시켜주셨다</w:t>
+      </w:r>
+      <w:proofErr w:type="spellEnd"/>
+      <w:r>
+        <w:rPr>
+          <w:sz w:val="24"/>
+          <w:szCs w:val="24"/>
+        </w:rPr>
+        <w:br/>
+      </w:r>
+      <w:proofErr w:type="spellStart"/>
+      <w:r>
+        <w:rPr>
+          <w:rFonts w:hint="eastAsia"/>
+          <w:sz w:val="24"/>
+          <w:szCs w:val="24"/>
+        </w:rPr>
+        <w:t>이렇게하니까</w:t>
+      </w:r>
+      <w:proofErr w:type="spellEnd"/>
+      <w:r>
+        <w:rPr>
+          <w:rFonts w:hint="eastAsia"/>
+          <w:sz w:val="24"/>
+          <w:szCs w:val="24"/>
+        </w:rPr>
+        <w:t xml:space="preserve"> </w:t>
       </w:r>
       <w:r>
         <w:rPr>
@@ -1190,7 +1361,7 @@
           <w:sz w:val="24"/>
           <w:szCs w:val="24"/>
         </w:rPr>
-        <w:t xml:space="preserve"> / </w:t>
+        <w:t>/</w:t>
       </w:r>
       <w:r>
         <w:rPr>

--- a/보고서/Draft.docx
+++ b/보고서/Draft.docx
@@ -49,9 +49,9 @@
     </w:p>
     <w:p>
       <w:pPr>
-        <w:rPr>
-          <w:sz w:val="24"/>
-          <w:szCs w:val="24"/>
+        <w:jc w:val="left"/>
+        <w:rPr>
+          <w:sz w:val="22"/>
         </w:rPr>
       </w:pPr>
       <w:r>
@@ -1332,6 +1332,220 @@
         </w:rPr>
         <w:t xml:space="preserve"> 클래스 내부에 작성해서 해결하는 방법으로 개선</w:t>
       </w:r>
+      <w:r>
+        <w:rPr>
+          <w:sz w:val="24"/>
+          <w:szCs w:val="24"/>
+        </w:rPr>
+        <w:br/>
+      </w:r>
+      <w:r>
+        <w:rPr>
+          <w:sz w:val="22"/>
+        </w:rPr>
+        <w:t>2024</w:t>
+      </w:r>
+      <w:r>
+        <w:rPr>
+          <w:rFonts w:hint="eastAsia"/>
+          <w:sz w:val="22"/>
+        </w:rPr>
+        <w:t>개로 고친 과정</w:t>
+      </w:r>
+    </w:p>
+    <w:p>
+      <w:pPr>
+        <w:jc w:val="left"/>
+        <w:rPr>
+          <w:rFonts w:hint="eastAsia"/>
+          <w:sz w:val="22"/>
+        </w:rPr>
+      </w:pPr>
+      <w:r>
+        <w:rPr>
+          <w:sz w:val="22"/>
+        </w:rPr>
+        <w:t>4</w:t>
+      </w:r>
+      <w:r>
+        <w:rPr>
+          <w:rFonts w:hint="eastAsia"/>
+          <w:sz w:val="22"/>
+        </w:rPr>
+        <w:t xml:space="preserve">번 문제 풀 때 처음에는 선형 알고리즘인 </w:t>
+      </w:r>
+      <w:r>
+        <w:rPr>
+          <w:sz w:val="22"/>
+        </w:rPr>
+        <w:t>find</w:t>
+      </w:r>
+      <w:r>
+        <w:rPr>
+          <w:rFonts w:hint="eastAsia"/>
+          <w:sz w:val="22"/>
+        </w:rPr>
+        <w:t>를 사용했지만</w:t>
+      </w:r>
+      <w:r>
+        <w:rPr>
+          <w:sz w:val="22"/>
+        </w:rPr>
+        <w:t xml:space="preserve">, </w:t>
+      </w:r>
+      <w:r>
+        <w:rPr>
+          <w:rFonts w:hint="eastAsia"/>
+          <w:sz w:val="22"/>
+        </w:rPr>
+        <w:t xml:space="preserve">후에 </w:t>
+      </w:r>
+      <w:proofErr w:type="spellStart"/>
+      <w:r>
+        <w:rPr>
+          <w:sz w:val="22"/>
+        </w:rPr>
+        <w:t>binary_search</w:t>
+      </w:r>
+      <w:proofErr w:type="spellEnd"/>
+      <w:r>
+        <w:rPr>
+          <w:rFonts w:hint="eastAsia"/>
+          <w:sz w:val="22"/>
+        </w:rPr>
+        <w:t>와 같은 방법의 알고리즘으로 변경</w:t>
+      </w:r>
+      <w:r>
+        <w:rPr>
+          <w:sz w:val="22"/>
+        </w:rPr>
+        <w:t xml:space="preserve"> </w:t>
+      </w:r>
+      <w:r>
+        <w:rPr>
+          <w:rFonts w:hint="eastAsia"/>
+          <w:sz w:val="22"/>
+        </w:rPr>
+        <w:t xml:space="preserve">이 과정에서 </w:t>
+      </w:r>
+      <w:r>
+        <w:rPr>
+          <w:sz w:val="22"/>
+        </w:rPr>
+        <w:t>sort</w:t>
+      </w:r>
+      <w:r>
+        <w:rPr>
+          <w:rFonts w:hint="eastAsia"/>
+          <w:sz w:val="22"/>
+        </w:rPr>
+        <w:t xml:space="preserve">를 </w:t>
+      </w:r>
+      <w:r>
+        <w:rPr>
+          <w:sz w:val="22"/>
+        </w:rPr>
+        <w:t>id</w:t>
+      </w:r>
+      <w:r>
+        <w:rPr>
+          <w:rFonts w:hint="eastAsia"/>
+          <w:sz w:val="22"/>
+        </w:rPr>
+        <w:t>순으로 하기 때문에 2번째 정렬부터는</w:t>
+      </w:r>
+      <w:r>
+        <w:rPr>
+          <w:sz w:val="22"/>
+        </w:rPr>
+        <w:t xml:space="preserve"> sort</w:t>
+      </w:r>
+      <w:r>
+        <w:rPr>
+          <w:rFonts w:hint="eastAsia"/>
+          <w:sz w:val="22"/>
+        </w:rPr>
+        <w:t xml:space="preserve">의 </w:t>
+      </w:r>
+      <w:proofErr w:type="spellStart"/>
+      <w:r>
+        <w:rPr>
+          <w:rFonts w:hint="eastAsia"/>
+          <w:sz w:val="22"/>
+        </w:rPr>
+        <w:t>시간복잡도가</w:t>
+      </w:r>
+      <w:proofErr w:type="spellEnd"/>
+      <w:r>
+        <w:rPr>
+          <w:rFonts w:hint="eastAsia"/>
+          <w:sz w:val="22"/>
+        </w:rPr>
+        <w:t xml:space="preserve"> </w:t>
+      </w:r>
+      <w:r>
+        <w:rPr>
+          <w:sz w:val="22"/>
+        </w:rPr>
+        <w:t>n^2</w:t>
+      </w:r>
+      <w:r>
+        <w:rPr>
+          <w:rFonts w:hint="eastAsia"/>
+          <w:sz w:val="22"/>
+        </w:rPr>
+        <w:t>이 된다는 문제점</w:t>
+      </w:r>
+      <w:r>
+        <w:rPr>
+          <w:sz w:val="22"/>
+        </w:rPr>
+        <w:t xml:space="preserve">. </w:t>
+      </w:r>
+      <w:r>
+        <w:rPr>
+          <w:rFonts w:hint="eastAsia"/>
+          <w:sz w:val="22"/>
+        </w:rPr>
+        <w:t xml:space="preserve">이를 해결하기 위한 </w:t>
+      </w:r>
+      <w:r>
+        <w:rPr>
+          <w:sz w:val="22"/>
+        </w:rPr>
+        <w:t>bool</w:t>
+      </w:r>
+      <w:r>
+        <w:rPr>
+          <w:rFonts w:hint="eastAsia"/>
+          <w:sz w:val="22"/>
+        </w:rPr>
+        <w:t xml:space="preserve"> 변수 </w:t>
+      </w:r>
+      <w:proofErr w:type="spellStart"/>
+      <w:r>
+        <w:rPr>
+          <w:sz w:val="22"/>
+        </w:rPr>
+        <w:t>sortedById</w:t>
+      </w:r>
+      <w:proofErr w:type="spellEnd"/>
+      <w:r>
+        <w:rPr>
+          <w:rFonts w:hint="eastAsia"/>
+          <w:sz w:val="22"/>
+        </w:rPr>
+        <w:t>를 추가하여 재정렬을 하지 않게 함</w:t>
+      </w:r>
+    </w:p>
+    <w:p>
+      <w:pPr>
+        <w:rPr>
+          <w:rFonts w:hint="eastAsia"/>
+          <w:sz w:val="24"/>
+          <w:szCs w:val="24"/>
+        </w:rPr>
+      </w:pPr>
     </w:p>
     <w:p>
       <w:pPr>
